--- a/HL7PreTutorialRequirements.docx
+++ b/HL7PreTutorialRequirements.docx
@@ -4,48 +4,82 @@
   <w:body>
     <w:p>
       <w:pPr>
-        <w:rPr>
-          <w:rFonts w:ascii="Cambria" w:eastAsia="Cambria" w:hAnsi="Cambria" w:cs="Cambria"/>
-        </w:rPr>
-      </w:pPr>
-      <w:bookmarkStart w:id="0" w:name="_GoBack"/>
-      <w:bookmarkEnd w:id="0"/>
-      <w:r>
-        <w:rPr>
-          <w:rFonts w:ascii="Cambria" w:eastAsia="Cambria" w:hAnsi="Cambria" w:cs="Cambria"/>
-        </w:rPr>
-        <w:t>Setup for CTS2 Framework Plugin:</w:t>
-      </w:r>
-    </w:p>
-    <w:p>
-      <w:pPr>
-        <w:rPr>
-          <w:rFonts w:ascii="Cambria" w:eastAsia="Cambria" w:hAnsi="Cambria" w:cs="Cambria"/>
-        </w:rPr>
-      </w:pPr>
-    </w:p>
-    <w:p>
-      <w:pPr>
-        <w:rPr>
-          <w:rFonts w:ascii="Cambria" w:eastAsia="Cambria" w:hAnsi="Cambria" w:cs="Cambria"/>
-        </w:rPr>
-      </w:pPr>
-      <w:r>
-        <w:rPr>
-          <w:rFonts w:ascii="Cambria" w:eastAsia="Cambria" w:hAnsi="Cambria" w:cs="Cambria"/>
-        </w:rPr>
-        <w:t>Required:</w:t>
-      </w:r>
-    </w:p>
-    <w:p>
-      <w:pPr>
-        <w:rPr>
-          <w:rFonts w:ascii="Cambria" w:eastAsia="Cambria" w:hAnsi="Cambria" w:cs="Cambria"/>
-        </w:rPr>
-      </w:pPr>
-    </w:p>
-    <w:p>
-      <w:pPr>
+        <w:pStyle w:val="Title"/>
+        <w:jc w:val="center"/>
+        <w:rPr>
+          <w:sz w:val="38"/>
+          <w:szCs w:val="38"/>
+        </w:rPr>
+      </w:pPr>
+      <w:r>
+        <w:rPr>
+          <w:rFonts w:ascii="Calibri" w:eastAsia="Cambria" w:hAnsi="Calibri" w:cs="Cambria"/>
+          <w:sz w:val="36"/>
+          <w:szCs w:val="36"/>
+        </w:rPr>
+        <w:t>Setup for CTS2 Framework Plugin</w:t>
+      </w:r>
+    </w:p>
+    <w:p>
+      <w:pPr>
+        <w:jc w:val="center"/>
+        <w:rPr>
+          <w:rFonts w:ascii="Calibri" w:eastAsia="Cambria" w:hAnsi="Calibri" w:cs="Cambria"/>
+          <w:sz w:val="36"/>
+          <w:szCs w:val="36"/>
+          <w:u w:val="single"/>
+        </w:rPr>
+      </w:pPr>
+    </w:p>
+    <w:p>
+      <w:pPr>
+        <w:jc w:val="center"/>
+        <w:rPr>
+          <w:rFonts w:ascii="Calibri" w:eastAsia="Cambria" w:hAnsi="Calibri" w:cs="Cambria"/>
+          <w:sz w:val="36"/>
+          <w:szCs w:val="36"/>
+          <w:u w:val="single"/>
+        </w:rPr>
+      </w:pPr>
+    </w:p>
+    <w:p>
+      <w:pPr>
+        <w:rPr>
+          <w:rFonts w:ascii="Cambria" w:eastAsia="Cambria" w:hAnsi="Cambria" w:cs="Cambria"/>
+        </w:rPr>
+      </w:pPr>
+    </w:p>
+    <w:p>
+      <w:pPr>
+        <w:rPr>
+          <w:rFonts w:asciiTheme="majorHAnsi" w:eastAsia="Cambria" w:hAnsiTheme="majorHAnsi" w:cs="Cambria"/>
+          <w:b/>
+          <w:color w:val="548DD4" w:themeColor="text2" w:themeTint="99"/>
+        </w:rPr>
+      </w:pPr>
+      <w:r>
+        <w:rPr>
+          <w:rFonts w:asciiTheme="majorHAnsi" w:eastAsia="Cambria" w:hAnsiTheme="majorHAnsi" w:cs="Cambria"/>
+          <w:b/>
+          <w:color w:val="548DD4" w:themeColor="text2" w:themeTint="99"/>
+        </w:rPr>
+        <w:t>Required</w:t>
+      </w:r>
+    </w:p>
+    <w:p>
+      <w:pPr>
+        <w:rPr>
+          <w:rFonts w:ascii="Cambria" w:eastAsia="Cambria" w:hAnsi="Cambria" w:cs="Cambria"/>
+        </w:rPr>
+      </w:pPr>
+    </w:p>
+    <w:p>
+      <w:pPr>
+        <w:pStyle w:val="ListParagraph"/>
+        <w:numPr>
+          <w:ilvl w:val="0"/>
+          <w:numId w:val="10"/>
+        </w:numPr>
         <w:rPr>
           <w:rFonts w:ascii="Cambria" w:eastAsia="Cambria" w:hAnsi="Cambria" w:cs="Cambria"/>
         </w:rPr>
@@ -59,6 +93,11 @@
     </w:p>
     <w:p>
       <w:pPr>
+        <w:pStyle w:val="ListParagraph"/>
+        <w:numPr>
+          <w:ilvl w:val="0"/>
+          <w:numId w:val="10"/>
+        </w:numPr>
         <w:rPr>
           <w:rFonts w:ascii="Cambria" w:eastAsia="Cambria" w:hAnsi="Cambria" w:cs="Cambria"/>
         </w:rPr>
@@ -72,6 +111,11 @@
     </w:p>
     <w:p>
       <w:pPr>
+        <w:pStyle w:val="ListParagraph"/>
+        <w:numPr>
+          <w:ilvl w:val="0"/>
+          <w:numId w:val="10"/>
+        </w:numPr>
         <w:rPr>
           <w:rFonts w:ascii="Cambria" w:eastAsia="Cambria" w:hAnsi="Cambria" w:cs="Cambria"/>
         </w:rPr>
@@ -85,6 +129,11 @@
     </w:p>
     <w:p>
       <w:pPr>
+        <w:pStyle w:val="ListParagraph"/>
+        <w:numPr>
+          <w:ilvl w:val="0"/>
+          <w:numId w:val="10"/>
+        </w:numPr>
         <w:rPr>
           <w:rFonts w:ascii="Cambria" w:eastAsia="Cambria" w:hAnsi="Cambria" w:cs="Cambria"/>
         </w:rPr>
@@ -104,6 +153,11 @@
     </w:p>
     <w:p>
       <w:pPr>
+        <w:pStyle w:val="ListParagraph"/>
+        <w:numPr>
+          <w:ilvl w:val="0"/>
+          <w:numId w:val="10"/>
+        </w:numPr>
         <w:rPr>
           <w:rFonts w:ascii="Cambria" w:eastAsia="Cambria" w:hAnsi="Cambria" w:cs="Cambria"/>
         </w:rPr>
@@ -125,36 +179,97 @@
     <w:p>
       <w:pPr>
         <w:rPr>
-          <w:rFonts w:ascii="Cambria" w:eastAsia="Cambria" w:hAnsi="Cambria" w:cs="Cambria"/>
-        </w:rPr>
-      </w:pPr>
-      <w:r>
-        <w:rPr>
-          <w:rFonts w:ascii="Cambria" w:eastAsia="Cambria" w:hAnsi="Cambria" w:cs="Cambria"/>
-        </w:rPr>
-        <w:t>Download and install MySQL</w:t>
-      </w:r>
+          <w:rFonts w:asciiTheme="majorHAnsi" w:eastAsia="Cambria" w:hAnsiTheme="majorHAnsi" w:cs="Cambria"/>
+          <w:b/>
+          <w:color w:val="548DD4" w:themeColor="text2" w:themeTint="99"/>
+        </w:rPr>
+      </w:pPr>
+      <w:r>
+        <w:rPr>
+          <w:rFonts w:asciiTheme="majorHAnsi" w:eastAsia="Cambria" w:hAnsiTheme="majorHAnsi" w:cs="Cambria"/>
+          <w:b/>
+          <w:color w:val="548DD4" w:themeColor="text2" w:themeTint="99"/>
+        </w:rPr>
+        <w:t xml:space="preserve">Download and </w:t>
+      </w:r>
+      <w:r>
+        <w:rPr>
+          <w:rFonts w:asciiTheme="majorHAnsi" w:eastAsia="Cambria" w:hAnsiTheme="majorHAnsi" w:cs="Cambria"/>
+          <w:b/>
+          <w:color w:val="548DD4" w:themeColor="text2" w:themeTint="99"/>
+        </w:rPr>
+        <w:t>I</w:t>
+      </w:r>
+      <w:r>
+        <w:rPr>
+          <w:rFonts w:asciiTheme="majorHAnsi" w:eastAsia="Cambria" w:hAnsiTheme="majorHAnsi" w:cs="Cambria"/>
+          <w:b/>
+          <w:color w:val="548DD4" w:themeColor="text2" w:themeTint="99"/>
+        </w:rPr>
+        <w:t>nstall MySQL</w:t>
+      </w:r>
+    </w:p>
+    <w:p>
+      <w:pPr>
+        <w:rPr>
+          <w:rFonts w:asciiTheme="majorHAnsi" w:eastAsia="Cambria" w:hAnsiTheme="majorHAnsi" w:cs="Cambria"/>
+          <w:b/>
+          <w:color w:val="548DD4" w:themeColor="text2" w:themeTint="99"/>
+        </w:rPr>
+      </w:pPr>
     </w:p>
     <w:p>
       <w:pPr>
         <w:ind w:firstLine="720"/>
         <w:rPr>
           <w:rFonts w:ascii="Cambria" w:eastAsia="Cambria" w:hAnsi="Cambria" w:cs="Cambria"/>
+          <w:b/>
+          <w:color w:val="008000"/>
+          <w:u w:val="single"/>
         </w:rPr>
       </w:pPr>
       <w:hyperlink r:id="rId6">
         <w:r>
           <w:rPr>
             <w:rFonts w:ascii="Cambria" w:eastAsia="Cambria" w:hAnsi="Cambria" w:cs="Cambria"/>
-            <w:color w:val="0000FF"/>
+            <w:b/>
+            <w:color w:val="008000"/>
             <w:u w:val="single"/>
           </w:rPr>
-          <w:t>http://www.mysql.com/downloads/mysql/5.1.html</w:t>
+          <w:t>http://ww</w:t>
+        </w:r>
+        <w:r>
+          <w:rPr>
+            <w:rFonts w:ascii="Cambria" w:eastAsia="Cambria" w:hAnsi="Cambria" w:cs="Cambria"/>
+            <w:b/>
+            <w:color w:val="008000"/>
+            <w:u w:val="single"/>
+          </w:rPr>
+          <w:t>w</w:t>
+        </w:r>
+        <w:r>
+          <w:rPr>
+            <w:rFonts w:ascii="Cambria" w:eastAsia="Cambria" w:hAnsi="Cambria" w:cs="Cambria"/>
+            <w:b/>
+            <w:color w:val="008000"/>
+            <w:u w:val="single"/>
+          </w:rPr>
+          <w:t>.mysql.com/downloads/mysql/5.1.html</w:t>
         </w:r>
       </w:hyperlink>
     </w:p>
     <w:p>
       <w:pPr>
+        <w:ind w:firstLine="720"/>
+        <w:rPr>
+          <w:rFonts w:ascii="Cambria" w:eastAsia="Cambria" w:hAnsi="Cambria" w:cs="Cambria"/>
+          <w:b/>
+          <w:color w:val="008000"/>
+        </w:rPr>
+      </w:pPr>
+    </w:p>
+    <w:p>
+      <w:pPr>
         <w:rPr>
           <w:rFonts w:ascii="Cambria" w:eastAsia="Cambria" w:hAnsi="Cambria" w:cs="Cambria"/>
         </w:rPr>
@@ -176,28 +291,68 @@
     <w:p>
       <w:pPr>
         <w:rPr>
-          <w:rFonts w:ascii="Cambria" w:eastAsia="Cambria" w:hAnsi="Cambria" w:cs="Cambria"/>
-        </w:rPr>
-      </w:pPr>
-      <w:r>
-        <w:rPr>
-          <w:rFonts w:ascii="Cambria" w:eastAsia="Cambria" w:hAnsi="Cambria" w:cs="Cambria"/>
-        </w:rPr>
-        <w:t>Download and install Maven:</w:t>
-      </w:r>
+          <w:rFonts w:asciiTheme="majorHAnsi" w:eastAsia="Cambria" w:hAnsiTheme="majorHAnsi" w:cs="Cambria"/>
+          <w:b/>
+          <w:color w:val="548DD4" w:themeColor="text2" w:themeTint="99"/>
+        </w:rPr>
+      </w:pPr>
+      <w:r>
+        <w:rPr>
+          <w:rFonts w:asciiTheme="majorHAnsi" w:eastAsia="Cambria" w:hAnsiTheme="majorHAnsi" w:cs="Cambria"/>
+          <w:b/>
+          <w:color w:val="548DD4" w:themeColor="text2" w:themeTint="99"/>
+        </w:rPr>
+        <w:t xml:space="preserve">Download and </w:t>
+      </w:r>
+      <w:r>
+        <w:rPr>
+          <w:rFonts w:asciiTheme="majorHAnsi" w:eastAsia="Cambria" w:hAnsiTheme="majorHAnsi" w:cs="Cambria"/>
+          <w:b/>
+          <w:color w:val="548DD4" w:themeColor="text2" w:themeTint="99"/>
+        </w:rPr>
+        <w:t>I</w:t>
+      </w:r>
+      <w:r>
+        <w:rPr>
+          <w:rFonts w:asciiTheme="majorHAnsi" w:eastAsia="Cambria" w:hAnsiTheme="majorHAnsi" w:cs="Cambria"/>
+          <w:b/>
+          <w:color w:val="548DD4" w:themeColor="text2" w:themeTint="99"/>
+        </w:rPr>
+        <w:t>nstall M</w:t>
+      </w:r>
+      <w:r>
+        <w:rPr>
+          <w:rFonts w:asciiTheme="majorHAnsi" w:eastAsia="Cambria" w:hAnsiTheme="majorHAnsi" w:cs="Cambria"/>
+          <w:b/>
+          <w:color w:val="548DD4" w:themeColor="text2" w:themeTint="99"/>
+        </w:rPr>
+        <w:t>aven</w:t>
+      </w:r>
+    </w:p>
+    <w:p>
+      <w:pPr>
+        <w:rPr>
+          <w:rFonts w:asciiTheme="majorHAnsi" w:eastAsia="Cambria" w:hAnsiTheme="majorHAnsi" w:cs="Cambria"/>
+          <w:b/>
+          <w:color w:val="548DD4" w:themeColor="text2" w:themeTint="99"/>
+        </w:rPr>
+      </w:pPr>
     </w:p>
     <w:p>
       <w:pPr>
         <w:ind w:firstLine="720"/>
         <w:rPr>
           <w:rFonts w:ascii="Cambria" w:eastAsia="Cambria" w:hAnsi="Cambria" w:cs="Cambria"/>
+          <w:b/>
+          <w:color w:val="008000"/>
         </w:rPr>
       </w:pPr>
       <w:hyperlink r:id="rId7">
         <w:r>
           <w:rPr>
             <w:rFonts w:ascii="Cambria" w:eastAsia="Cambria" w:hAnsi="Cambria" w:cs="Cambria"/>
-            <w:color w:val="0000FF"/>
+            <w:b/>
+            <w:color w:val="008000"/>
             <w:u w:val="single"/>
           </w:rPr>
           <w:t>http://maven.apache.org/download.html</w:t>
@@ -326,27 +481,54 @@
     <w:p>
       <w:pPr>
         <w:rPr>
-          <w:rFonts w:ascii="Cambria" w:eastAsia="Cambria" w:hAnsi="Cambria" w:cs="Cambria"/>
-        </w:rPr>
-      </w:pPr>
-      <w:r>
-        <w:rPr>
-          <w:rFonts w:ascii="Cambria" w:eastAsia="Cambria" w:hAnsi="Cambria" w:cs="Cambria"/>
-        </w:rPr>
-        <w:t>We’ll be using eclipse, but Included are instructions for Intellij</w:t>
-      </w:r>
-    </w:p>
-    <w:p>
-      <w:pPr>
-        <w:rPr>
-          <w:rFonts w:ascii="Cambria" w:eastAsia="Cambria" w:hAnsi="Cambria" w:cs="Cambria"/>
-        </w:rPr>
-      </w:pPr>
-      <w:r>
-        <w:rPr>
-          <w:rFonts w:ascii="Cambria" w:eastAsia="Cambria" w:hAnsi="Cambria" w:cs="Cambria"/>
-        </w:rPr>
-        <w:t>Intellij or Eclipse:</w:t>
+          <w:rFonts w:asciiTheme="majorHAnsi" w:eastAsia="Cambria" w:hAnsiTheme="majorHAnsi" w:cs="Cambria"/>
+          <w:b/>
+          <w:color w:val="548DD4" w:themeColor="text2" w:themeTint="99"/>
+        </w:rPr>
+      </w:pPr>
+      <w:r>
+        <w:rPr>
+          <w:rFonts w:asciiTheme="majorHAnsi" w:eastAsia="Cambria" w:hAnsiTheme="majorHAnsi" w:cs="Cambria"/>
+          <w:b/>
+          <w:color w:val="548DD4" w:themeColor="text2" w:themeTint="99"/>
+        </w:rPr>
+        <w:t>Set up IDE if Necessary</w:t>
+      </w:r>
+    </w:p>
+    <w:p>
+      <w:pPr>
+        <w:rPr>
+          <w:rFonts w:asciiTheme="majorHAnsi" w:eastAsia="Cambria" w:hAnsiTheme="majorHAnsi" w:cs="Cambria"/>
+          <w:b/>
+          <w:color w:val="548DD4" w:themeColor="text2" w:themeTint="99"/>
+        </w:rPr>
+      </w:pPr>
+    </w:p>
+    <w:p>
+      <w:pPr>
+        <w:rPr>
+          <w:rFonts w:ascii="Cambria" w:eastAsia="Cambria" w:hAnsi="Cambria" w:cs="Cambria"/>
+        </w:rPr>
+      </w:pPr>
+      <w:r>
+        <w:rPr>
+          <w:rFonts w:ascii="Cambria" w:eastAsia="Cambria" w:hAnsi="Cambria" w:cs="Cambria"/>
+        </w:rPr>
+        <w:t xml:space="preserve">We’ll be using eclipse, but Included are instructions for </w:t>
+      </w:r>
+      <w:proofErr w:type="spellStart"/>
+      <w:r>
+        <w:rPr>
+          <w:rFonts w:ascii="Cambria" w:eastAsia="Cambria" w:hAnsi="Cambria" w:cs="Cambria"/>
+        </w:rPr>
+        <w:t>Intellij</w:t>
+      </w:r>
+      <w:proofErr w:type="spellEnd"/>
+      <w:r>
+        <w:rPr>
+          <w:rFonts w:ascii="Cambria" w:eastAsia="Cambria" w:hAnsi="Cambria" w:cs="Cambria"/>
+        </w:rPr>
+        <w:t>:</w:t>
       </w:r>
     </w:p>
     <w:p>
@@ -354,13 +536,16 @@
         <w:ind w:firstLine="720"/>
         <w:rPr>
           <w:rFonts w:ascii="Cambria" w:eastAsia="Cambria" w:hAnsi="Cambria" w:cs="Cambria"/>
+          <w:b/>
+          <w:color w:val="008000"/>
         </w:rPr>
       </w:pPr>
       <w:hyperlink r:id="rId8">
         <w:r>
           <w:rPr>
             <w:rFonts w:ascii="Cambria" w:eastAsia="Cambria" w:hAnsi="Cambria" w:cs="Cambria"/>
-            <w:color w:val="0000FF"/>
+            <w:b/>
+            <w:color w:val="008000"/>
             <w:u w:val="single"/>
           </w:rPr>
           <w:t>http://www.jetbrains.com/idea/download/</w:t>
@@ -372,13 +557,16 @@
         <w:ind w:firstLine="720"/>
         <w:rPr>
           <w:rFonts w:ascii="Cambria" w:eastAsia="Cambria" w:hAnsi="Cambria" w:cs="Cambria"/>
+          <w:b/>
+          <w:color w:val="008000"/>
         </w:rPr>
       </w:pPr>
       <w:hyperlink r:id="rId9">
         <w:r>
           <w:rPr>
             <w:rFonts w:ascii="Cambria" w:eastAsia="Cambria" w:hAnsi="Cambria" w:cs="Cambria"/>
-            <w:color w:val="0000FF"/>
+            <w:b/>
+            <w:color w:val="008000"/>
             <w:u w:val="single"/>
           </w:rPr>
           <w:t>http://www.eclipse.org/downloads/</w:t>
@@ -456,6 +644,42 @@
     <w:p>
       <w:pPr>
         <w:rPr>
+          <w:rFonts w:asciiTheme="majorHAnsi" w:eastAsia="Cambria" w:hAnsiTheme="majorHAnsi" w:cs="Cambria"/>
+          <w:b/>
+          <w:color w:val="548DD4" w:themeColor="text2" w:themeTint="99"/>
+        </w:rPr>
+      </w:pPr>
+      <w:r>
+        <w:rPr>
+          <w:rFonts w:asciiTheme="majorHAnsi" w:eastAsia="Cambria" w:hAnsiTheme="majorHAnsi" w:cs="Cambria"/>
+          <w:b/>
+          <w:color w:val="548DD4" w:themeColor="text2" w:themeTint="99"/>
+        </w:rPr>
+        <w:t xml:space="preserve">Get the Example Folder from </w:t>
+      </w:r>
+      <w:proofErr w:type="spellStart"/>
+      <w:r>
+        <w:rPr>
+          <w:rFonts w:asciiTheme="majorHAnsi" w:eastAsia="Cambria" w:hAnsiTheme="majorHAnsi" w:cs="Cambria"/>
+          <w:b/>
+          <w:color w:val="548DD4" w:themeColor="text2" w:themeTint="99"/>
+        </w:rPr>
+        <w:t>GitHub</w:t>
+      </w:r>
+      <w:proofErr w:type="spellEnd"/>
+    </w:p>
+    <w:p>
+      <w:pPr>
+        <w:rPr>
+          <w:rFonts w:asciiTheme="majorHAnsi" w:eastAsia="Cambria" w:hAnsiTheme="majorHAnsi" w:cs="Cambria"/>
+          <w:b/>
+          <w:color w:val="548DD4" w:themeColor="text2" w:themeTint="99"/>
+        </w:rPr>
+      </w:pPr>
+    </w:p>
+    <w:p>
+      <w:pPr>
+        <w:rPr>
           <w:rFonts w:ascii="Cambria" w:eastAsia="Cambria" w:hAnsi="Cambria" w:cs="Cambria"/>
         </w:rPr>
       </w:pPr>
@@ -470,6 +694,8 @@
       <w:pPr>
         <w:rPr>
           <w:rFonts w:ascii="Cambria" w:eastAsia="Cambria" w:hAnsi="Cambria" w:cs="Cambria"/>
+          <w:b/>
+          <w:color w:val="008000"/>
         </w:rPr>
       </w:pPr>
       <w:r>
@@ -481,6 +707,8 @@
       <w:r>
         <w:rPr>
           <w:rFonts w:ascii="Cambria" w:eastAsia="Cambria" w:hAnsi="Cambria" w:cs="Cambria"/>
+          <w:b/>
+          <w:color w:val="008000"/>
         </w:rPr>
         <w:tab/>
       </w:r>
@@ -489,6 +717,8 @@
           <w:rPr>
             <w:rStyle w:val="Hyperlink"/>
             <w:rFonts w:ascii="Cambria" w:eastAsia="Cambria" w:hAnsi="Cambria" w:cs="Cambria"/>
+            <w:b/>
+            <w:color w:val="008000"/>
           </w:rPr>
           <w:t>https://github.com/hsbauer/cts2-example-service/archive/master.zip</w:t>
         </w:r>
@@ -505,6 +735,30 @@
           <w:rFonts w:ascii="Cambria" w:eastAsia="Cambria" w:hAnsi="Cambria" w:cs="Cambria"/>
         </w:rPr>
         <w:t>Take note that this file downloads as cts2-example-service-master.zip</w:t>
+      </w:r>
+    </w:p>
+    <w:p>
+      <w:pPr>
+        <w:rPr>
+          <w:rFonts w:ascii="Cambria" w:eastAsia="Cambria" w:hAnsi="Cambria" w:cs="Cambria"/>
+        </w:rPr>
+      </w:pPr>
+    </w:p>
+    <w:p>
+      <w:pPr>
+        <w:rPr>
+          <w:rFonts w:asciiTheme="majorHAnsi" w:eastAsia="Cambria" w:hAnsiTheme="majorHAnsi" w:cs="Cambria"/>
+          <w:b/>
+          <w:color w:val="548DD4" w:themeColor="text2" w:themeTint="99"/>
+        </w:rPr>
+      </w:pPr>
+      <w:r>
+        <w:rPr>
+          <w:rFonts w:asciiTheme="majorHAnsi" w:eastAsia="Cambria" w:hAnsiTheme="majorHAnsi" w:cs="Cambria"/>
+          <w:b/>
+          <w:color w:val="548DD4" w:themeColor="text2" w:themeTint="99"/>
+        </w:rPr>
+        <w:t>Set Up the Database in MySQL</w:t>
       </w:r>
     </w:p>
     <w:p>
@@ -1041,50 +1295,59 @@
       <w:pPr>
         <w:rPr>
           <w:rFonts w:ascii="Cambria" w:eastAsia="Cambria" w:hAnsi="Cambria" w:cs="Cambria"/>
-        </w:rPr>
-      </w:pPr>
-      <w:r>
-        <w:rPr>
-          <w:rFonts w:ascii="Cambria" w:eastAsia="Cambria" w:hAnsi="Cambria" w:cs="Cambria"/>
-        </w:rPr>
-        <w:t>http://informatics.mayo.edu/cts2/framework/downloads/cts2framework-standalone.jar</w:t>
-      </w:r>
-    </w:p>
-    <w:p>
-      <w:pPr>
-        <w:rPr>
-          <w:rFonts w:ascii="Cambria" w:eastAsia="Cambria" w:hAnsi="Cambria" w:cs="Cambria"/>
-        </w:rPr>
-      </w:pPr>
-    </w:p>
-    <w:p>
-      <w:pPr>
-        <w:rPr>
-          <w:rFonts w:ascii="Cambria" w:eastAsia="Cambria" w:hAnsi="Cambria" w:cs="Cambria"/>
-        </w:rPr>
-      </w:pPr>
-    </w:p>
-    <w:p>
-      <w:pPr>
-        <w:rPr>
-          <w:rFonts w:ascii="Cambria" w:eastAsia="Cambria" w:hAnsi="Cambria" w:cs="Cambria"/>
-        </w:rPr>
-      </w:pPr>
-    </w:p>
-    <w:p>
-      <w:pPr>
-        <w:rPr>
-          <w:rFonts w:ascii="Cambria" w:eastAsia="Cambria" w:hAnsi="Cambria" w:cs="Cambria"/>
-          <w:b/>
-        </w:rPr>
-      </w:pPr>
-      <w:r>
-        <w:rPr>
-          <w:rFonts w:ascii="Cambria" w:eastAsia="Cambria" w:hAnsi="Cambria" w:cs="Cambria"/>
-          <w:b/>
-        </w:rPr>
-        <w:t>Eclipse instructions:</w:t>
-      </w:r>
+          <w:b/>
+          <w:color w:val="008000"/>
+        </w:rPr>
+      </w:pPr>
+      <w:hyperlink r:id="rId14" w:history="1">
+        <w:r>
+          <w:rPr>
+            <w:rStyle w:val="Hyperlink"/>
+            <w:rFonts w:ascii="Cambria" w:eastAsia="Cambria" w:hAnsi="Cambria" w:cs="Cambria"/>
+            <w:b/>
+            <w:color w:val="008000"/>
+          </w:rPr>
+          <w:t>http://informatics.mayo.edu/cts2/framework/downloads/cts2framework-standalone.jar</w:t>
+        </w:r>
+      </w:hyperlink>
+    </w:p>
+    <w:p>
+      <w:pPr>
+        <w:rPr>
+          <w:rFonts w:ascii="Cambria" w:eastAsia="Cambria" w:hAnsi="Cambria" w:cs="Cambria"/>
+        </w:rPr>
+      </w:pPr>
+    </w:p>
+    <w:p>
+      <w:pPr>
+        <w:rPr>
+          <w:rFonts w:ascii="Cambria" w:eastAsia="Cambria" w:hAnsi="Cambria" w:cs="Cambria"/>
+        </w:rPr>
+      </w:pPr>
+    </w:p>
+    <w:p>
+      <w:pPr>
+        <w:rPr>
+          <w:rFonts w:asciiTheme="majorHAnsi" w:eastAsia="Cambria" w:hAnsiTheme="majorHAnsi" w:cs="Cambria"/>
+          <w:b/>
+          <w:color w:val="548DD4" w:themeColor="text2" w:themeTint="99"/>
+        </w:rPr>
+      </w:pPr>
+      <w:r>
+        <w:rPr>
+          <w:rFonts w:asciiTheme="majorHAnsi" w:eastAsia="Cambria" w:hAnsiTheme="majorHAnsi" w:cs="Cambria"/>
+          <w:b/>
+          <w:color w:val="548DD4" w:themeColor="text2" w:themeTint="99"/>
+        </w:rPr>
+        <w:t>Eclipse instructions</w:t>
+      </w:r>
+    </w:p>
+    <w:p>
+      <w:pPr>
+        <w:rPr>
+          <w:rFonts w:ascii="Cambria" w:eastAsia="Cambria" w:hAnsi="Cambria" w:cs="Cambria"/>
+        </w:rPr>
+      </w:pPr>
     </w:p>
     <w:p>
       <w:pPr>
@@ -1278,7 +1541,7 @@
                     <pic:cNvPicPr/>
                   </pic:nvPicPr>
                   <pic:blipFill>
-                    <a:blip r:embed="rId14">
+                    <a:blip r:embed="rId15">
                       <a:extLst>
                         <a:ext uri="{28A0092B-C50C-407E-A947-70E740481C1C}">
                           <a14:useLocalDpi xmlns:a14="http://schemas.microsoft.com/office/drawing/2010/main" val="0"/>
@@ -1501,25 +1764,20 @@
       </w:pPr>
       <w:r>
         <w:rPr>
-          <w:rFonts w:ascii="Cambria" w:eastAsia="Cambria" w:hAnsi="Cambria" w:cs="Cambria"/>
-          <w:b/>
+          <w:rFonts w:asciiTheme="majorHAnsi" w:eastAsia="Cambria" w:hAnsiTheme="majorHAnsi" w:cs="Cambria"/>
+          <w:b/>
+          <w:color w:val="548DD4" w:themeColor="text2" w:themeTint="99"/>
         </w:rPr>
         <w:t>This completes the set up, follow the slides</w:t>
       </w:r>
       <w:r>
         <w:rPr>
-          <w:rFonts w:ascii="Cambria" w:eastAsia="Cambria" w:hAnsi="Cambria" w:cs="Cambria"/>
-          <w:b/>
+          <w:rFonts w:asciiTheme="majorHAnsi" w:eastAsia="Cambria" w:hAnsiTheme="majorHAnsi" w:cs="Cambria"/>
+          <w:b/>
+          <w:color w:val="548DD4" w:themeColor="text2" w:themeTint="99"/>
         </w:rPr>
         <w:t xml:space="preserve"> presentation from here</w:t>
       </w:r>
-      <w:r>
-        <w:rPr>
-          <w:rFonts w:ascii="Cambria" w:eastAsia="Cambria" w:hAnsi="Cambria" w:cs="Cambria"/>
-          <w:b/>
-        </w:rPr>
-        <w:t>.</w:t>
-      </w:r>
     </w:p>
     <w:p>
       <w:pPr>
@@ -1556,16 +1814,51 @@
       <w:pPr>
         <w:rPr>
           <w:rFonts w:ascii="Cambria" w:eastAsia="Cambria" w:hAnsi="Cambria" w:cs="Cambria"/>
+          <w:b/>
+        </w:rPr>
+      </w:pPr>
+    </w:p>
+    <w:p>
+      <w:pPr>
+        <w:rPr>
+          <w:rFonts w:asciiTheme="majorHAnsi" w:eastAsia="Cambria" w:hAnsiTheme="majorHAnsi" w:cs="Cambria"/>
+          <w:b/>
+          <w:color w:val="548DD4" w:themeColor="text2" w:themeTint="99"/>
         </w:rPr>
       </w:pPr>
       <w:proofErr w:type="spellStart"/>
       <w:r>
         <w:rPr>
-          <w:rFonts w:ascii="Cambria" w:eastAsia="Cambria" w:hAnsi="Cambria" w:cs="Cambria"/>
+          <w:rFonts w:asciiTheme="majorHAnsi" w:eastAsia="Cambria" w:hAnsiTheme="majorHAnsi" w:cs="Cambria"/>
+          <w:b/>
+          <w:color w:val="548DD4" w:themeColor="text2" w:themeTint="99"/>
         </w:rPr>
         <w:t>Intellij</w:t>
       </w:r>
       <w:proofErr w:type="spellEnd"/>
+    </w:p>
+    <w:p>
+      <w:pPr>
+        <w:rPr>
+          <w:rFonts w:ascii="Cambria" w:eastAsia="Cambria" w:hAnsi="Cambria" w:cs="Cambria"/>
+          <w:b/>
+        </w:rPr>
+      </w:pPr>
+    </w:p>
+    <w:p>
+      <w:pPr>
+        <w:rPr>
+          <w:rFonts w:ascii="Cambria" w:eastAsia="Cambria" w:hAnsi="Cambria" w:cs="Cambria"/>
+        </w:rPr>
+      </w:pPr>
+      <w:proofErr w:type="spellStart"/>
+      <w:r>
+        <w:rPr>
+          <w:rFonts w:ascii="Cambria" w:eastAsia="Cambria" w:hAnsi="Cambria" w:cs="Cambria"/>
+        </w:rPr>
+        <w:t>Intellij</w:t>
+      </w:r>
+      <w:proofErr w:type="spellEnd"/>
       <w:r>
         <w:rPr>
           <w:rFonts w:ascii="Cambria" w:eastAsia="Cambria" w:hAnsi="Cambria" w:cs="Cambria"/>
@@ -1610,39 +1903,30 @@
       <w:pPr>
         <w:rPr>
           <w:rFonts w:ascii="Cambria" w:eastAsia="Cambria" w:hAnsi="Cambria" w:cs="Cambria"/>
-          <w:b/>
-        </w:rPr>
-      </w:pPr>
-      <w:r>
-        <w:rPr>
-          <w:rFonts w:ascii="Cambria" w:eastAsia="Cambria" w:hAnsi="Cambria" w:cs="Cambria"/>
-          <w:b/>
-        </w:rPr>
-        <w:t>Intellij:</w:t>
-      </w:r>
-    </w:p>
-    <w:p>
-      <w:pPr>
-        <w:rPr>
-          <w:rFonts w:ascii="Cambria" w:eastAsia="Cambria" w:hAnsi="Cambria" w:cs="Cambria"/>
-        </w:rPr>
-      </w:pPr>
-    </w:p>
-    <w:p>
-      <w:pPr>
-        <w:rPr>
-          <w:rFonts w:ascii="Cambria" w:eastAsia="Cambria" w:hAnsi="Cambria" w:cs="Cambria"/>
-        </w:rPr>
-      </w:pPr>
-      <w:r>
-        <w:rPr>
-          <w:rFonts w:ascii="Cambria" w:eastAsia="Cambria" w:hAnsi="Cambria" w:cs="Cambria"/>
+        </w:rPr>
+      </w:pPr>
+    </w:p>
+    <w:p>
+      <w:pPr>
+        <w:rPr>
+          <w:rFonts w:asciiTheme="majorHAnsi" w:eastAsia="Cambria" w:hAnsiTheme="majorHAnsi" w:cs="Cambria"/>
+          <w:b/>
+          <w:color w:val="548DD4" w:themeColor="text2" w:themeTint="99"/>
+        </w:rPr>
+      </w:pPr>
+      <w:r>
+        <w:rPr>
+          <w:rFonts w:asciiTheme="majorHAnsi" w:eastAsia="Cambria" w:hAnsiTheme="majorHAnsi" w:cs="Cambria"/>
+          <w:b/>
+          <w:color w:val="548DD4" w:themeColor="text2" w:themeTint="99"/>
         </w:rPr>
         <w:t>Create a new projec</w:t>
       </w:r>
       <w:r>
         <w:rPr>
-          <w:rFonts w:ascii="Cambria" w:eastAsia="Cambria" w:hAnsi="Cambria" w:cs="Cambria"/>
+          <w:rFonts w:asciiTheme="majorHAnsi" w:eastAsia="Cambria" w:hAnsiTheme="majorHAnsi" w:cs="Cambria"/>
+          <w:b/>
+          <w:color w:val="548DD4" w:themeColor="text2" w:themeTint="99"/>
         </w:rPr>
         <w:t>t:</w:t>
       </w:r>
@@ -1658,19 +1942,17 @@
           <w:rFonts w:ascii="Cambria" w:eastAsia="Cambria" w:hAnsi="Cambria" w:cs="Cambria"/>
         </w:rPr>
       </w:pPr>
-      <w:proofErr w:type="gramStart"/>
-      <w:r>
-        <w:rPr>
-          <w:rFonts w:ascii="Cambria" w:eastAsia="Cambria" w:hAnsi="Cambria" w:cs="Cambria"/>
-        </w:rPr>
-        <w:t>add</w:t>
-      </w:r>
-      <w:proofErr w:type="gramEnd"/>
-      <w:r>
-        <w:rPr>
-          <w:rFonts w:ascii="Cambria" w:eastAsia="Cambria" w:hAnsi="Cambria" w:cs="Cambria"/>
-        </w:rPr>
-        <w:t xml:space="preserve"> a java SDK to the project</w:t>
+      <w:r>
+        <w:rPr>
+          <w:rFonts w:ascii="Cambria" w:eastAsia="Cambria" w:hAnsi="Cambria" w:cs="Cambria"/>
+        </w:rPr>
+        <w:t>A</w:t>
+      </w:r>
+      <w:r>
+        <w:rPr>
+          <w:rFonts w:ascii="Cambria" w:eastAsia="Cambria" w:hAnsi="Cambria" w:cs="Cambria"/>
+        </w:rPr>
+        <w:t>dd a java SDK to the project</w:t>
       </w:r>
     </w:p>
     <w:p>
@@ -1684,19 +1966,17 @@
           <w:rFonts w:ascii="Cambria" w:eastAsia="Cambria" w:hAnsi="Cambria" w:cs="Cambria"/>
         </w:rPr>
       </w:pPr>
-      <w:proofErr w:type="gramStart"/>
-      <w:r>
-        <w:rPr>
-          <w:rFonts w:ascii="Cambria" w:eastAsia="Cambria" w:hAnsi="Cambria" w:cs="Cambria"/>
-        </w:rPr>
-        <w:t>copy</w:t>
-      </w:r>
-      <w:proofErr w:type="gramEnd"/>
-      <w:r>
-        <w:rPr>
-          <w:rFonts w:ascii="Cambria" w:eastAsia="Cambria" w:hAnsi="Cambria" w:cs="Cambria"/>
-        </w:rPr>
-        <w:t xml:space="preserve"> source</w:t>
+      <w:r>
+        <w:rPr>
+          <w:rFonts w:ascii="Cambria" w:eastAsia="Cambria" w:hAnsi="Cambria" w:cs="Cambria"/>
+        </w:rPr>
+        <w:t>C</w:t>
+      </w:r>
+      <w:r>
+        <w:rPr>
+          <w:rFonts w:ascii="Cambria" w:eastAsia="Cambria" w:hAnsi="Cambria" w:cs="Cambria"/>
+        </w:rPr>
+        <w:t>opy source</w:t>
       </w:r>
       <w:r>
         <w:rPr>
@@ -1764,14 +2044,26 @@
     <w:p>
       <w:pPr>
         <w:rPr>
-          <w:rFonts w:ascii="Cambria" w:eastAsia="Cambria" w:hAnsi="Cambria" w:cs="Cambria"/>
-        </w:rPr>
-      </w:pPr>
-      <w:r>
-        <w:rPr>
-          <w:rFonts w:ascii="Cambria" w:eastAsia="Cambria" w:hAnsi="Cambria" w:cs="Cambria"/>
-        </w:rPr>
-        <w:t xml:space="preserve">Using the Maven Project view, do a clean install.  </w:t>
+          <w:rFonts w:asciiTheme="majorHAnsi" w:eastAsia="Cambria" w:hAnsiTheme="majorHAnsi" w:cs="Cambria"/>
+          <w:b/>
+          <w:color w:val="548DD4" w:themeColor="text2" w:themeTint="99"/>
+        </w:rPr>
+      </w:pPr>
+      <w:r>
+        <w:rPr>
+          <w:rFonts w:asciiTheme="majorHAnsi" w:eastAsia="Cambria" w:hAnsiTheme="majorHAnsi" w:cs="Cambria"/>
+          <w:b/>
+          <w:color w:val="548DD4" w:themeColor="text2" w:themeTint="99"/>
+        </w:rPr>
+        <w:t>Using the Maven Pro</w:t>
+      </w:r>
+      <w:r>
+        <w:rPr>
+          <w:rFonts w:asciiTheme="majorHAnsi" w:eastAsia="Cambria" w:hAnsiTheme="majorHAnsi" w:cs="Cambria"/>
+          <w:b/>
+          <w:color w:val="548DD4" w:themeColor="text2" w:themeTint="99"/>
+        </w:rPr>
+        <w:t>ject view, do a clean install</w:t>
       </w:r>
     </w:p>
     <w:p>
@@ -1838,14 +2130,26 @@
     <w:p>
       <w:pPr>
         <w:rPr>
-          <w:rFonts w:ascii="Cambria" w:eastAsia="Cambria" w:hAnsi="Cambria" w:cs="Cambria"/>
-        </w:rPr>
-      </w:pPr>
-      <w:r>
-        <w:rPr>
-          <w:rFonts w:ascii="Cambria" w:eastAsia="Cambria" w:hAnsi="Cambria" w:cs="Cambria"/>
-        </w:rPr>
-        <w:t>From the cts2-example-service/example service zip, get the JDBCConnection.java file and place it in the source folder.</w:t>
+          <w:rFonts w:asciiTheme="majorHAnsi" w:eastAsia="Cambria" w:hAnsiTheme="majorHAnsi" w:cs="Cambria"/>
+          <w:b/>
+          <w:color w:val="548DD4" w:themeColor="text2" w:themeTint="99"/>
+        </w:rPr>
+      </w:pPr>
+      <w:r>
+        <w:rPr>
+          <w:rFonts w:asciiTheme="majorHAnsi" w:eastAsia="Cambria" w:hAnsiTheme="majorHAnsi" w:cs="Cambria"/>
+          <w:b/>
+          <w:color w:val="548DD4" w:themeColor="text2" w:themeTint="99"/>
+        </w:rPr>
+        <w:t>From the cts2-example-service/example service zip, get the JDBCConnection.java file an</w:t>
+      </w:r>
+      <w:r>
+        <w:rPr>
+          <w:rFonts w:asciiTheme="majorHAnsi" w:eastAsia="Cambria" w:hAnsiTheme="majorHAnsi" w:cs="Cambria"/>
+          <w:b/>
+          <w:color w:val="548DD4" w:themeColor="text2" w:themeTint="99"/>
+        </w:rPr>
+        <w:t>d place it in the source folder</w:t>
       </w:r>
     </w:p>
     <w:p>
@@ -1912,32 +2216,42 @@
     <w:p>
       <w:pPr>
         <w:rPr>
-          <w:rFonts w:ascii="Cambria" w:eastAsia="Cambria" w:hAnsi="Cambria" w:cs="Cambria"/>
-        </w:rPr>
-      </w:pPr>
-      <w:r>
-        <w:rPr>
-          <w:rFonts w:ascii="Cambria" w:eastAsia="Cambria" w:hAnsi="Cambria" w:cs="Cambria"/>
+          <w:rFonts w:asciiTheme="majorHAnsi" w:eastAsia="Cambria" w:hAnsiTheme="majorHAnsi" w:cs="Cambria"/>
+          <w:b/>
+          <w:color w:val="548DD4" w:themeColor="text2" w:themeTint="99"/>
+        </w:rPr>
+      </w:pPr>
+      <w:r>
+        <w:rPr>
+          <w:rFonts w:asciiTheme="majorHAnsi" w:eastAsia="Cambria" w:hAnsiTheme="majorHAnsi" w:cs="Cambria"/>
+          <w:b/>
+          <w:color w:val="548DD4" w:themeColor="text2" w:themeTint="99"/>
         </w:rPr>
         <w:t>A</w:t>
       </w:r>
       <w:r>
         <w:rPr>
-          <w:rFonts w:ascii="Cambria" w:eastAsia="Cambria" w:hAnsi="Cambria" w:cs="Cambria"/>
+          <w:rFonts w:asciiTheme="majorHAnsi" w:eastAsia="Cambria" w:hAnsiTheme="majorHAnsi" w:cs="Cambria"/>
+          <w:b/>
+          <w:color w:val="548DD4" w:themeColor="text2" w:themeTint="99"/>
         </w:rPr>
         <w:t>dd the</w:t>
       </w:r>
       <w:r>
         <w:rPr>
-          <w:rFonts w:ascii="Cambria" w:eastAsia="Cambria" w:hAnsi="Cambria" w:cs="Cambria"/>
+          <w:rFonts w:asciiTheme="majorHAnsi" w:eastAsia="Cambria" w:hAnsiTheme="majorHAnsi" w:cs="Cambria"/>
+          <w:b/>
+          <w:color w:val="548DD4" w:themeColor="text2" w:themeTint="99"/>
         </w:rPr>
         <w:t xml:space="preserve"> MySQL connector to the</w:t>
       </w:r>
       <w:r>
         <w:rPr>
-          <w:rFonts w:ascii="Cambria" w:eastAsia="Cambria" w:hAnsi="Cambria" w:cs="Cambria"/>
-        </w:rPr>
-        <w:t xml:space="preserve"> build.  </w:t>
+          <w:rFonts w:asciiTheme="majorHAnsi" w:eastAsia="Cambria" w:hAnsiTheme="majorHAnsi" w:cs="Cambria"/>
+          <w:b/>
+          <w:color w:val="548DD4" w:themeColor="text2" w:themeTint="99"/>
+        </w:rPr>
+        <w:t xml:space="preserve"> build</w:t>
       </w:r>
     </w:p>
     <w:p>
@@ -1955,6 +2269,7 @@
         <w:rPr>
           <w:rFonts w:ascii="Cambria" w:eastAsia="Cambria" w:hAnsi="Cambria" w:cs="Cambria"/>
         </w:rPr>
+        <w:lastRenderedPageBreak/>
         <w:t>Using additions to the pom file</w:t>
       </w:r>
       <w:r>
@@ -1992,7 +2307,6 @@
         <w:rPr>
           <w:rFonts w:ascii="Cambria" w:eastAsia="Cambria" w:hAnsi="Cambria" w:cs="Cambria"/>
         </w:rPr>
-        <w:lastRenderedPageBreak/>
         <w:t>Do a clean install</w:t>
       </w:r>
     </w:p>
@@ -2007,28 +2321,36 @@
     <w:p>
       <w:pPr>
         <w:rPr>
-          <w:rFonts w:ascii="Cambria" w:eastAsia="Cambria" w:hAnsi="Cambria" w:cs="Cambria"/>
-        </w:rPr>
-      </w:pPr>
-      <w:r>
-        <w:rPr>
-          <w:rFonts w:ascii="Cambria" w:eastAsia="Cambria" w:hAnsi="Cambria" w:cs="Cambria"/>
+          <w:rFonts w:asciiTheme="majorHAnsi" w:eastAsia="Cambria" w:hAnsiTheme="majorHAnsi" w:cs="Cambria"/>
+          <w:b/>
+          <w:color w:val="548DD4" w:themeColor="text2" w:themeTint="99"/>
+        </w:rPr>
+      </w:pPr>
+      <w:r>
+        <w:rPr>
+          <w:rFonts w:asciiTheme="majorHAnsi" w:eastAsia="Cambria" w:hAnsiTheme="majorHAnsi" w:cs="Cambria"/>
+          <w:b/>
+          <w:color w:val="548DD4" w:themeColor="text2" w:themeTint="99"/>
         </w:rPr>
         <w:t xml:space="preserve">Start up the </w:t>
       </w:r>
       <w:proofErr w:type="gramStart"/>
       <w:r>
         <w:rPr>
-          <w:rFonts w:ascii="Cambria" w:eastAsia="Cambria" w:hAnsi="Cambria" w:cs="Cambria"/>
+          <w:rFonts w:asciiTheme="majorHAnsi" w:eastAsia="Cambria" w:hAnsiTheme="majorHAnsi" w:cs="Cambria"/>
+          <w:b/>
+          <w:color w:val="548DD4" w:themeColor="text2" w:themeTint="99"/>
         </w:rPr>
         <w:t>stand alone</w:t>
       </w:r>
       <w:proofErr w:type="gramEnd"/>
       <w:r>
         <w:rPr>
-          <w:rFonts w:ascii="Cambria" w:eastAsia="Cambria" w:hAnsi="Cambria" w:cs="Cambria"/>
-        </w:rPr>
-        <w:t xml:space="preserve"> server.</w:t>
+          <w:rFonts w:asciiTheme="majorHAnsi" w:eastAsia="Cambria" w:hAnsiTheme="majorHAnsi" w:cs="Cambria"/>
+          <w:b/>
+          <w:color w:val="548DD4" w:themeColor="text2" w:themeTint="99"/>
+        </w:rPr>
+        <w:t xml:space="preserve"> server</w:t>
       </w:r>
     </w:p>
     <w:p>
@@ -2171,14 +2493,26 @@
     <w:p>
       <w:pPr>
         <w:rPr>
-          <w:rFonts w:ascii="Cambria" w:eastAsia="Cambria" w:hAnsi="Cambria" w:cs="Cambria"/>
-        </w:rPr>
-      </w:pPr>
-      <w:r>
-        <w:rPr>
-          <w:rFonts w:ascii="Cambria" w:eastAsia="Cambria" w:hAnsi="Cambria" w:cs="Cambria"/>
-        </w:rPr>
-        <w:t>If there are no errors returned to the terminal window then the plugin has successfully installed.  Time to test the plugin:</w:t>
+          <w:rFonts w:asciiTheme="majorHAnsi" w:eastAsia="Cambria" w:hAnsiTheme="majorHAnsi" w:cs="Cambria"/>
+          <w:b/>
+          <w:color w:val="548DD4" w:themeColor="text2" w:themeTint="99"/>
+        </w:rPr>
+      </w:pPr>
+      <w:r>
+        <w:rPr>
+          <w:rFonts w:asciiTheme="majorHAnsi" w:eastAsia="Cambria" w:hAnsiTheme="majorHAnsi" w:cs="Cambria"/>
+          <w:b/>
+          <w:color w:val="548DD4" w:themeColor="text2" w:themeTint="99"/>
+        </w:rPr>
+        <w:t>If there are no errors returned to the terminal window then the plugin has successfully inst</w:t>
+      </w:r>
+      <w:r>
+        <w:rPr>
+          <w:rFonts w:asciiTheme="majorHAnsi" w:eastAsia="Cambria" w:hAnsiTheme="majorHAnsi" w:cs="Cambria"/>
+          <w:b/>
+          <w:color w:val="548DD4" w:themeColor="text2" w:themeTint="99"/>
+        </w:rPr>
+        <w:t>alled.  Time to test the plugin</w:t>
       </w:r>
     </w:p>
     <w:p>
@@ -2262,15 +2596,29 @@
       <w:pPr>
         <w:rPr>
           <w:rFonts w:ascii="Cambria" w:eastAsia="Cambria" w:hAnsi="Cambria" w:cs="Cambria"/>
-        </w:rPr>
-      </w:pPr>
-      <w:r>
-        <w:rPr>
-          <w:rFonts w:ascii="Cambria" w:eastAsia="Cambria" w:hAnsi="Cambria" w:cs="Cambria"/>
-        </w:rPr>
-        <w:t>We’ll want a more dynamic interaction with a data source:</w:t>
-      </w:r>
-    </w:p>
+          <w:b/>
+          <w:color w:val="548DD4" w:themeColor="text2" w:themeTint="99"/>
+        </w:rPr>
+      </w:pPr>
+      <w:bookmarkStart w:id="0" w:name="_GoBack"/>
+      <w:r>
+        <w:rPr>
+          <w:rFonts w:ascii="Cambria" w:eastAsia="Cambria" w:hAnsi="Cambria" w:cs="Cambria"/>
+          <w:b/>
+          <w:color w:val="548DD4" w:themeColor="text2" w:themeTint="99"/>
+        </w:rPr>
+        <w:t>We’ll want a more dynamic</w:t>
+      </w:r>
+      <w:r>
+        <w:rPr>
+          <w:rFonts w:ascii="Cambria" w:eastAsia="Cambria" w:hAnsi="Cambria" w:cs="Cambria"/>
+          <w:b/>
+          <w:color w:val="548DD4" w:themeColor="text2" w:themeTint="99"/>
+        </w:rPr>
+        <w:t xml:space="preserve"> interaction with a data source</w:t>
+      </w:r>
+    </w:p>
+    <w:bookmarkEnd w:id="0"/>
     <w:p>
       <w:pPr>
         <w:pStyle w:val="ListParagraph"/>
@@ -2952,6 +3300,119 @@
     </w:lvl>
   </w:abstractNum>
   <w:abstractNum w:abstractNumId="4">
+    <w:nsid w:val="1D66194F"/>
+    <w:multiLevelType w:val="hybridMultilevel"/>
+    <w:tmpl w:val="63A40890"/>
+    <w:lvl w:ilvl="0" w:tplc="04090001">
+      <w:start w:val="1"/>
+      <w:numFmt w:val="bullet"/>
+      <w:lvlText w:val=""/>
+      <w:lvlJc w:val="left"/>
+      <w:pPr>
+        <w:ind w:left="720" w:hanging="360"/>
+      </w:pPr>
+      <w:rPr>
+        <w:rFonts w:ascii="Symbol" w:hAnsi="Symbol" w:hint="default"/>
+      </w:rPr>
+    </w:lvl>
+    <w:lvl w:ilvl="1" w:tplc="04090003" w:tentative="1">
+      <w:start w:val="1"/>
+      <w:numFmt w:val="bullet"/>
+      <w:lvlText w:val="o"/>
+      <w:lvlJc w:val="left"/>
+      <w:pPr>
+        <w:ind w:left="1440" w:hanging="360"/>
+      </w:pPr>
+      <w:rPr>
+        <w:rFonts w:ascii="Courier New" w:hAnsi="Courier New" w:hint="default"/>
+      </w:rPr>
+    </w:lvl>
+    <w:lvl w:ilvl="2" w:tplc="04090005" w:tentative="1">
+      <w:start w:val="1"/>
+      <w:numFmt w:val="bullet"/>
+      <w:lvlText w:val=""/>
+      <w:lvlJc w:val="left"/>
+      <w:pPr>
+        <w:ind w:left="2160" w:hanging="360"/>
+      </w:pPr>
+      <w:rPr>
+        <w:rFonts w:ascii="Wingdings" w:hAnsi="Wingdings" w:hint="default"/>
+      </w:rPr>
+    </w:lvl>
+    <w:lvl w:ilvl="3" w:tplc="04090001" w:tentative="1">
+      <w:start w:val="1"/>
+      <w:numFmt w:val="bullet"/>
+      <w:lvlText w:val=""/>
+      <w:lvlJc w:val="left"/>
+      <w:pPr>
+        <w:ind w:left="2880" w:hanging="360"/>
+      </w:pPr>
+      <w:rPr>
+        <w:rFonts w:ascii="Symbol" w:hAnsi="Symbol" w:hint="default"/>
+      </w:rPr>
+    </w:lvl>
+    <w:lvl w:ilvl="4" w:tplc="04090003" w:tentative="1">
+      <w:start w:val="1"/>
+      <w:numFmt w:val="bullet"/>
+      <w:lvlText w:val="o"/>
+      <w:lvlJc w:val="left"/>
+      <w:pPr>
+        <w:ind w:left="3600" w:hanging="360"/>
+      </w:pPr>
+      <w:rPr>
+        <w:rFonts w:ascii="Courier New" w:hAnsi="Courier New" w:hint="default"/>
+      </w:rPr>
+    </w:lvl>
+    <w:lvl w:ilvl="5" w:tplc="04090005" w:tentative="1">
+      <w:start w:val="1"/>
+      <w:numFmt w:val="bullet"/>
+      <w:lvlText w:val=""/>
+      <w:lvlJc w:val="left"/>
+      <w:pPr>
+        <w:ind w:left="4320" w:hanging="360"/>
+      </w:pPr>
+      <w:rPr>
+        <w:rFonts w:ascii="Wingdings" w:hAnsi="Wingdings" w:hint="default"/>
+      </w:rPr>
+    </w:lvl>
+    <w:lvl w:ilvl="6" w:tplc="04090001" w:tentative="1">
+      <w:start w:val="1"/>
+      <w:numFmt w:val="bullet"/>
+      <w:lvlText w:val=""/>
+      <w:lvlJc w:val="left"/>
+      <w:pPr>
+        <w:ind w:left="5040" w:hanging="360"/>
+      </w:pPr>
+      <w:rPr>
+        <w:rFonts w:ascii="Symbol" w:hAnsi="Symbol" w:hint="default"/>
+      </w:rPr>
+    </w:lvl>
+    <w:lvl w:ilvl="7" w:tplc="04090003" w:tentative="1">
+      <w:start w:val="1"/>
+      <w:numFmt w:val="bullet"/>
+      <w:lvlText w:val="o"/>
+      <w:lvlJc w:val="left"/>
+      <w:pPr>
+        <w:ind w:left="5760" w:hanging="360"/>
+      </w:pPr>
+      <w:rPr>
+        <w:rFonts w:ascii="Courier New" w:hAnsi="Courier New" w:hint="default"/>
+      </w:rPr>
+    </w:lvl>
+    <w:lvl w:ilvl="8" w:tplc="04090005" w:tentative="1">
+      <w:start w:val="1"/>
+      <w:numFmt w:val="bullet"/>
+      <w:lvlText w:val=""/>
+      <w:lvlJc w:val="left"/>
+      <w:pPr>
+        <w:ind w:left="6480" w:hanging="360"/>
+      </w:pPr>
+      <w:rPr>
+        <w:rFonts w:ascii="Wingdings" w:hAnsi="Wingdings" w:hint="default"/>
+      </w:rPr>
+    </w:lvl>
+  </w:abstractNum>
+  <w:abstractNum w:abstractNumId="5">
     <w:nsid w:val="20FC0B4B"/>
     <w:multiLevelType w:val="hybridMultilevel"/>
     <w:tmpl w:val="C5EEC62E"/>
@@ -3064,7 +3525,7 @@
       </w:rPr>
     </w:lvl>
   </w:abstractNum>
-  <w:abstractNum w:abstractNumId="5">
+  <w:abstractNum w:abstractNumId="6">
     <w:nsid w:val="33EF27ED"/>
     <w:multiLevelType w:val="hybridMultilevel"/>
     <w:tmpl w:val="B70A7116"/>
@@ -3177,7 +3638,7 @@
       </w:rPr>
     </w:lvl>
   </w:abstractNum>
-  <w:abstractNum w:abstractNumId="6">
+  <w:abstractNum w:abstractNumId="7">
     <w:nsid w:val="4A420BC9"/>
     <w:multiLevelType w:val="hybridMultilevel"/>
     <w:tmpl w:val="B6125A42"/>
@@ -3290,7 +3751,7 @@
       </w:rPr>
     </w:lvl>
   </w:abstractNum>
-  <w:abstractNum w:abstractNumId="7">
+  <w:abstractNum w:abstractNumId="8">
     <w:nsid w:val="6B462F24"/>
     <w:multiLevelType w:val="hybridMultilevel"/>
     <w:tmpl w:val="4D7E4980"/>
@@ -3403,7 +3864,7 @@
       </w:rPr>
     </w:lvl>
   </w:abstractNum>
-  <w:abstractNum w:abstractNumId="8">
+  <w:abstractNum w:abstractNumId="9">
     <w:nsid w:val="6BE62061"/>
     <w:multiLevelType w:val="hybridMultilevel"/>
     <w:tmpl w:val="DE9A61F2"/>
@@ -3517,13 +3978,13 @@
     </w:lvl>
   </w:abstractNum>
   <w:num w:numId="1">
-    <w:abstractNumId w:val="8"/>
+    <w:abstractNumId w:val="9"/>
   </w:num>
   <w:num w:numId="2">
-    <w:abstractNumId w:val="6"/>
+    <w:abstractNumId w:val="7"/>
   </w:num>
   <w:num w:numId="3">
-    <w:abstractNumId w:val="5"/>
+    <w:abstractNumId w:val="6"/>
   </w:num>
   <w:num w:numId="4">
     <w:abstractNumId w:val="3"/>
@@ -3532,7 +3993,7 @@
     <w:abstractNumId w:val="1"/>
   </w:num>
   <w:num w:numId="6">
-    <w:abstractNumId w:val="7"/>
+    <w:abstractNumId w:val="8"/>
   </w:num>
   <w:num w:numId="7">
     <w:abstractNumId w:val="0"/>
@@ -3541,6 +4002,9 @@
     <w:abstractNumId w:val="2"/>
   </w:num>
   <w:num w:numId="9">
+    <w:abstractNumId w:val="5"/>
+  </w:num>
+  <w:num w:numId="10">
     <w:abstractNumId w:val="4"/>
   </w:num>
 </w:numbering>
@@ -3790,6 +4254,47 @@
       <w:szCs w:val="18"/>
     </w:rPr>
   </w:style>
+  <w:style w:type="paragraph" w:styleId="Title">
+    <w:name w:val="Title"/>
+    <w:basedOn w:val="Normal"/>
+    <w:next w:val="Normal"/>
+    <w:link w:val="TitleChar"/>
+    <w:uiPriority w:val="10"/>
+    <w:qFormat/>
+    <w:rsid w:val="003D5842"/>
+    <w:pPr>
+      <w:pBdr>
+        <w:bottom w:val="single" w:sz="8" w:space="4" w:color="4F81BD" w:themeColor="accent1"/>
+      </w:pBdr>
+      <w:spacing w:after="300"/>
+      <w:contextualSpacing/>
+    </w:pPr>
+    <w:rPr>
+      <w:rFonts w:asciiTheme="majorHAnsi" w:eastAsiaTheme="majorEastAsia" w:hAnsiTheme="majorHAnsi" w:cstheme="majorBidi"/>
+      <w:color w:val="17365D" w:themeColor="text2" w:themeShade="BF"/>
+      <w:spacing w:val="5"/>
+      <w:kern w:val="28"/>
+      <w:sz w:val="52"/>
+      <w:szCs w:val="52"/>
+      <w:lang w:eastAsia="en-US"/>
+    </w:rPr>
+  </w:style>
+  <w:style w:type="character" w:customStyle="1" w:styleId="TitleChar">
+    <w:name w:val="Title Char"/>
+    <w:basedOn w:val="DefaultParagraphFont"/>
+    <w:link w:val="Title"/>
+    <w:uiPriority w:val="10"/>
+    <w:rsid w:val="003D5842"/>
+    <w:rPr>
+      <w:rFonts w:asciiTheme="majorHAnsi" w:eastAsiaTheme="majorEastAsia" w:hAnsiTheme="majorHAnsi" w:cstheme="majorBidi"/>
+      <w:color w:val="17365D" w:themeColor="text2" w:themeShade="BF"/>
+      <w:spacing w:val="5"/>
+      <w:kern w:val="28"/>
+      <w:sz w:val="52"/>
+      <w:szCs w:val="52"/>
+      <w:lang w:eastAsia="en-US"/>
+    </w:rPr>
+  </w:style>
 </w:styles>
 </file>
 
@@ -4035,6 +4540,47 @@
       <w:rFonts w:ascii="Lucida Grande" w:hAnsi="Lucida Grande" w:cs="Lucida Grande"/>
       <w:sz w:val="18"/>
       <w:szCs w:val="18"/>
+    </w:rPr>
+  </w:style>
+  <w:style w:type="paragraph" w:styleId="Title">
+    <w:name w:val="Title"/>
+    <w:basedOn w:val="Normal"/>
+    <w:next w:val="Normal"/>
+    <w:link w:val="TitleChar"/>
+    <w:uiPriority w:val="10"/>
+    <w:qFormat/>
+    <w:rsid w:val="003D5842"/>
+    <w:pPr>
+      <w:pBdr>
+        <w:bottom w:val="single" w:sz="8" w:space="4" w:color="4F81BD" w:themeColor="accent1"/>
+      </w:pBdr>
+      <w:spacing w:after="300"/>
+      <w:contextualSpacing/>
+    </w:pPr>
+    <w:rPr>
+      <w:rFonts w:asciiTheme="majorHAnsi" w:eastAsiaTheme="majorEastAsia" w:hAnsiTheme="majorHAnsi" w:cstheme="majorBidi"/>
+      <w:color w:val="17365D" w:themeColor="text2" w:themeShade="BF"/>
+      <w:spacing w:val="5"/>
+      <w:kern w:val="28"/>
+      <w:sz w:val="52"/>
+      <w:szCs w:val="52"/>
+      <w:lang w:eastAsia="en-US"/>
+    </w:rPr>
+  </w:style>
+  <w:style w:type="character" w:customStyle="1" w:styleId="TitleChar">
+    <w:name w:val="Title Char"/>
+    <w:basedOn w:val="DefaultParagraphFont"/>
+    <w:link w:val="Title"/>
+    <w:uiPriority w:val="10"/>
+    <w:rsid w:val="003D5842"/>
+    <w:rPr>
+      <w:rFonts w:asciiTheme="majorHAnsi" w:eastAsiaTheme="majorEastAsia" w:hAnsiTheme="majorHAnsi" w:cstheme="majorBidi"/>
+      <w:color w:val="17365D" w:themeColor="text2" w:themeShade="BF"/>
+      <w:spacing w:val="5"/>
+      <w:kern w:val="28"/>
+      <w:sz w:val="52"/>
+      <w:szCs w:val="52"/>
+      <w:lang w:eastAsia="en-US"/>
     </w:rPr>
   </w:style>
 </w:styles>

--- a/HL7PreTutorialRequirements.docx
+++ b/HL7PreTutorialRequirements.docx
@@ -655,18 +655,8 @@
           <w:b/>
           <w:color w:val="548DD4" w:themeColor="text2" w:themeTint="99"/>
         </w:rPr>
-        <w:t xml:space="preserve">Get the Example Folder from </w:t>
-      </w:r>
-      <w:proofErr w:type="spellStart"/>
-      <w:r>
-        <w:rPr>
-          <w:rFonts w:asciiTheme="majorHAnsi" w:eastAsia="Cambria" w:hAnsiTheme="majorHAnsi" w:cs="Cambria"/>
-          <w:b/>
-          <w:color w:val="548DD4" w:themeColor="text2" w:themeTint="99"/>
-        </w:rPr>
-        <w:t>GitHub</w:t>
-      </w:r>
-      <w:proofErr w:type="spellEnd"/>
+        <w:t>Get the Example Folder from GitHub</w:t>
+      </w:r>
     </w:p>
     <w:p>
       <w:pPr>
@@ -829,16 +819,10 @@
         <w:rPr>
           <w:rFonts w:ascii="Times New Roman" w:eastAsia="Cambria" w:hAnsi="Times New Roman" w:cs="Times New Roman"/>
         </w:rPr>
-        <w:t>-</w:t>
-      </w:r>
-      <w:proofErr w:type="spellStart"/>
-      <w:r>
-        <w:rPr>
-          <w:rFonts w:ascii="Times New Roman" w:eastAsia="Cambria" w:hAnsi="Times New Roman" w:cs="Times New Roman"/>
-        </w:rPr>
-        <w:t>termdb</w:t>
-      </w:r>
-      <w:proofErr w:type="spellEnd"/>
+        <w:t>-termdb</w:t>
+      </w:r>
+      <w:bookmarkStart w:id="0" w:name="_GoBack"/>
+      <w:bookmarkEnd w:id="0"/>
       <w:r>
         <w:rPr>
           <w:rFonts w:ascii="Times New Roman" w:eastAsia="Cambria" w:hAnsi="Times New Roman" w:cs="Times New Roman"/>
@@ -1180,25 +1164,7 @@
           <w:sz w:val="28"/>
           <w:szCs w:val="28"/>
         </w:rPr>
-        <w:t>-</w:t>
-      </w:r>
-      <w:proofErr w:type="spellStart"/>
-      <w:r>
-        <w:rPr>
-          <w:rFonts w:ascii="Times New Roman" w:eastAsia="Cambria" w:hAnsi="Times New Roman" w:cs="Times New Roman"/>
-          <w:sz w:val="28"/>
-          <w:szCs w:val="28"/>
-        </w:rPr>
-        <w:t>termdb</w:t>
-      </w:r>
-      <w:proofErr w:type="spellEnd"/>
-      <w:r>
-        <w:rPr>
-          <w:rFonts w:ascii="Times New Roman" w:eastAsia="Cambria" w:hAnsi="Times New Roman" w:cs="Times New Roman"/>
-          <w:sz w:val="28"/>
-          <w:szCs w:val="28"/>
-        </w:rPr>
-        <w:t>-data</w:t>
+        <w:t>-termdb-data</w:t>
       </w:r>
     </w:p>
     <w:p>
@@ -2600,7 +2566,6 @@
           <w:color w:val="548DD4" w:themeColor="text2" w:themeTint="99"/>
         </w:rPr>
       </w:pPr>
-      <w:bookmarkStart w:id="0" w:name="_GoBack"/>
       <w:r>
         <w:rPr>
           <w:rFonts w:ascii="Cambria" w:eastAsia="Cambria" w:hAnsi="Cambria" w:cs="Cambria"/>
@@ -2618,7 +2583,6 @@
         <w:t xml:space="preserve"> interaction with a data source</w:t>
       </w:r>
     </w:p>
-    <w:bookmarkEnd w:id="0"/>
     <w:p>
       <w:pPr>
         <w:pStyle w:val="ListParagraph"/>
